--- a/sem4/Kursach/РуденкоАД_ИКБО-13-22.docx
+++ b/sem4/Kursach/РуденкоАД_ИКБО-13-22.docx
@@ -5,10 +5,11 @@
     <w:sdt>
       <w:sdtPr>
         <w:rPr>
-          <w:rFonts w:ascii="Times New Roman" w:hAnsi="Times New Roman" w:cs="Times New Roman"/>
+          <w:rFonts w:ascii="Times New Roman" w:eastAsiaTheme="minorHAnsi" w:hAnsi="Times New Roman" w:cs="Times New Roman"/>
           <w:color w:val="auto"/>
           <w:sz w:val="28"/>
           <w:szCs w:val="28"/>
+          <w:lang w:eastAsia="en-US"/>
         </w:rPr>
         <w:id w:val="-1371910401"/>
         <w:docPartObj>
@@ -18,10 +19,8 @@
       </w:sdtPr>
       <w:sdtEndPr>
         <w:rPr>
-          <w:rFonts w:eastAsiaTheme="minorHAnsi"/>
           <w:b/>
           <w:bCs/>
-          <w:lang w:eastAsia="en-US"/>
         </w:rPr>
       </w:sdtEndPr>
       <w:sdtContent>
@@ -1541,6 +1540,7 @@
           <w:rFonts w:ascii="Times New Roman" w:eastAsiaTheme="majorEastAsia" w:hAnsi="Times New Roman" w:cs="Times New Roman"/>
           <w:sz w:val="28"/>
           <w:szCs w:val="28"/>
+          <w:lang w:val="en-US"/>
         </w:rPr>
       </w:pPr>
       <w:r>
@@ -1568,42 +1568,9 @@
           <w:noProof/>
           <w:sz w:val="28"/>
           <w:szCs w:val="28"/>
-        </w:rPr>
-        <w:drawing>
-          <wp:inline distT="0" distB="0" distL="0" distR="0" wp14:anchorId="04D568E6" wp14:editId="1DD21786">
-            <wp:extent cx="4486275" cy="1493347"/>
-            <wp:effectExtent l="0" t="0" r="0" b="0"/>
-            <wp:docPr id="1" name="Рисунок 1"/>
-            <wp:cNvGraphicFramePr>
-              <a:graphicFrameLocks xmlns:a="http://schemas.openxmlformats.org/drawingml/2006/main" noChangeAspect="1"/>
-            </wp:cNvGraphicFramePr>
-            <a:graphic xmlns:a="http://schemas.openxmlformats.org/drawingml/2006/main">
-              <a:graphicData uri="http://schemas.openxmlformats.org/drawingml/2006/picture">
-                <pic:pic xmlns:pic="http://schemas.openxmlformats.org/drawingml/2006/picture">
-                  <pic:nvPicPr>
-                    <pic:cNvPr id="1" name=""/>
-                    <pic:cNvPicPr/>
-                  </pic:nvPicPr>
-                  <pic:blipFill>
-                    <a:blip r:embed="rId8"/>
-                    <a:stretch>
-                      <a:fillRect/>
-                    </a:stretch>
-                  </pic:blipFill>
-                  <pic:spPr>
-                    <a:xfrm>
-                      <a:off x="0" y="0"/>
-                      <a:ext cx="4508846" cy="1500860"/>
-                    </a:xfrm>
-                    <a:prstGeom prst="rect">
-                      <a:avLst/>
-                    </a:prstGeom>
-                  </pic:spPr>
-                </pic:pic>
-              </a:graphicData>
-            </a:graphic>
-          </wp:inline>
-        </w:drawing>
+          <w:highlight w:val="yellow"/>
+        </w:rPr>
+        <w:t>ДИАГРАММА</w:t>
       </w:r>
     </w:p>
     <w:p>
@@ -1678,6 +1645,7 @@
       <w:r>
         <w:rPr>
           <w:rFonts w:ascii="Times New Roman" w:hAnsi="Times New Roman" w:cs="Times New Roman"/>
+          <w:noProof/>
           <w:sz w:val="28"/>
           <w:szCs w:val="28"/>
         </w:rPr>
@@ -1697,7 +1665,7 @@
                     <pic:cNvPicPr/>
                   </pic:nvPicPr>
                   <pic:blipFill>
-                    <a:blip r:embed="rId9"/>
+                    <a:blip r:embed="rId8"/>
                     <a:stretch>
                       <a:fillRect/>
                     </a:stretch>
@@ -1775,6 +1743,7 @@
       <w:r>
         <w:rPr>
           <w:rFonts w:ascii="Times New Roman" w:hAnsi="Times New Roman" w:cs="Times New Roman"/>
+          <w:noProof/>
           <w:sz w:val="28"/>
           <w:szCs w:val="28"/>
         </w:rPr>
@@ -1794,7 +1763,7 @@
                     <pic:cNvPicPr/>
                   </pic:nvPicPr>
                   <pic:blipFill>
-                    <a:blip r:embed="rId10"/>
+                    <a:blip r:embed="rId9"/>
                     <a:stretch>
                       <a:fillRect/>
                     </a:stretch>
@@ -4073,6 +4042,7 @@
       <w:r>
         <w:rPr>
           <w:rFonts w:ascii="Times New Roman" w:eastAsiaTheme="majorEastAsia" w:hAnsi="Times New Roman" w:cs="Times New Roman"/>
+          <w:noProof/>
           <w:sz w:val="28"/>
           <w:szCs w:val="28"/>
         </w:rPr>
@@ -4092,7 +4062,7 @@
                     <pic:cNvPicPr/>
                   </pic:nvPicPr>
                   <pic:blipFill>
-                    <a:blip r:embed="rId11"/>
+                    <a:blip r:embed="rId10"/>
                     <a:stretch>
                       <a:fillRect/>
                     </a:stretch>
@@ -4218,6 +4188,7 @@
       <w:r>
         <w:rPr>
           <w:rFonts w:ascii="Times New Roman" w:hAnsi="Times New Roman" w:cs="Times New Roman"/>
+          <w:noProof/>
           <w:sz w:val="28"/>
           <w:szCs w:val="28"/>
         </w:rPr>
@@ -4238,7 +4209,7 @@
                     <pic:cNvPicPr/>
                   </pic:nvPicPr>
                   <pic:blipFill>
-                    <a:blip r:embed="rId12"/>
+                    <a:blip r:embed="rId11"/>
                     <a:stretch>
                       <a:fillRect/>
                     </a:stretch>
@@ -4289,17 +4260,7 @@
           <w:sz w:val="28"/>
           <w:szCs w:val="28"/>
         </w:rPr>
-        <w:t>Диаграмма последовательности покупки билета</w:t>
-      </w:r>
-      <w:r>
-        <w:rPr>
-          <w:rFonts w:ascii="Times New Roman" w:hAnsi="Times New Roman" w:cs="Times New Roman"/>
-          <w:i/>
-          <w:iCs/>
-          <w:sz w:val="28"/>
-          <w:szCs w:val="28"/>
-        </w:rPr>
-        <w:t>.</w:t>
+        <w:t>Диаграмма последовательности покупки билета.</w:t>
       </w:r>
     </w:p>
     <w:p>
@@ -4354,42 +4315,9 @@
           <w:noProof/>
           <w:sz w:val="28"/>
           <w:szCs w:val="28"/>
-        </w:rPr>
-        <w:drawing>
-          <wp:inline distT="0" distB="0" distL="0" distR="0" wp14:anchorId="08C2E1AB" wp14:editId="6C60A322">
-            <wp:extent cx="5356860" cy="1783139"/>
-            <wp:effectExtent l="0" t="0" r="0" b="7620"/>
-            <wp:docPr id="7" name="Рисунок 7"/>
-            <wp:cNvGraphicFramePr>
-              <a:graphicFrameLocks xmlns:a="http://schemas.openxmlformats.org/drawingml/2006/main" noChangeAspect="1"/>
-            </wp:cNvGraphicFramePr>
-            <a:graphic xmlns:a="http://schemas.openxmlformats.org/drawingml/2006/main">
-              <a:graphicData uri="http://schemas.openxmlformats.org/drawingml/2006/picture">
-                <pic:pic xmlns:pic="http://schemas.openxmlformats.org/drawingml/2006/picture">
-                  <pic:nvPicPr>
-                    <pic:cNvPr id="1" name=""/>
-                    <pic:cNvPicPr/>
-                  </pic:nvPicPr>
-                  <pic:blipFill>
-                    <a:blip r:embed="rId8"/>
-                    <a:stretch>
-                      <a:fillRect/>
-                    </a:stretch>
-                  </pic:blipFill>
-                  <pic:spPr>
-                    <a:xfrm>
-                      <a:off x="0" y="0"/>
-                      <a:ext cx="5398839" cy="1797112"/>
-                    </a:xfrm>
-                    <a:prstGeom prst="rect">
-                      <a:avLst/>
-                    </a:prstGeom>
-                  </pic:spPr>
-                </pic:pic>
-              </a:graphicData>
-            </a:graphic>
-          </wp:inline>
-        </w:drawing>
+          <w:highlight w:val="yellow"/>
+        </w:rPr>
+        <w:t>СХЕМА БД</w:t>
       </w:r>
     </w:p>
     <w:p>
@@ -4434,7 +4362,6 @@
           <w:color w:val="auto"/>
           <w:szCs w:val="28"/>
         </w:rPr>
-        <w:lastRenderedPageBreak/>
         <w:t>ПРОЕКТИРОВКА ИНТЕРФЕЙСА МОБИЛЬНОГО ПРИЛОЖЕНИЯ</w:t>
       </w:r>
       <w:bookmarkEnd w:id="5"/>
@@ -4516,9 +4443,11 @@
       <w:r>
         <w:rPr>
           <w:rFonts w:ascii="Times New Roman" w:hAnsi="Times New Roman" w:cs="Times New Roman"/>
-          <w:sz w:val="28"/>
-          <w:szCs w:val="28"/>
-        </w:rPr>
+          <w:noProof/>
+          <w:sz w:val="28"/>
+          <w:szCs w:val="28"/>
+        </w:rPr>
+        <w:lastRenderedPageBreak/>
         <w:drawing>
           <wp:inline distT="0" distB="0" distL="0" distR="0" wp14:anchorId="0EF68A19" wp14:editId="6CE351EF">
             <wp:extent cx="4170576" cy="6032590"/>
@@ -4535,7 +4464,7 @@
                     <pic:cNvPicPr/>
                   </pic:nvPicPr>
                   <pic:blipFill>
-                    <a:blip r:embed="rId13"/>
+                    <a:blip r:embed="rId12"/>
                     <a:stretch>
                       <a:fillRect/>
                     </a:stretch>
@@ -4665,7 +4594,7 @@
                     <pic:cNvPicPr/>
                   </pic:nvPicPr>
                   <pic:blipFill>
-                    <a:blip r:embed="rId14"/>
+                    <a:blip r:embed="rId13"/>
                     <a:stretch>
                       <a:fillRect/>
                     </a:stretch>
@@ -4884,7 +4813,7 @@
                     <pic:cNvPicPr/>
                   </pic:nvPicPr>
                   <pic:blipFill>
-                    <a:blip r:embed="rId15"/>
+                    <a:blip r:embed="rId14"/>
                     <a:stretch>
                       <a:fillRect/>
                     </a:stretch>
@@ -4938,7 +4867,7 @@
                     <pic:cNvPicPr/>
                   </pic:nvPicPr>
                   <pic:blipFill>
-                    <a:blip r:embed="rId14"/>
+                    <a:blip r:embed="rId13"/>
                     <a:stretch>
                       <a:fillRect/>
                     </a:stretch>
@@ -5091,6 +5020,7 @@
           <w:rFonts w:ascii="Times New Roman" w:hAnsi="Times New Roman" w:cs="Times New Roman"/>
           <w:i/>
           <w:iCs/>
+          <w:noProof/>
           <w:sz w:val="28"/>
           <w:szCs w:val="28"/>
         </w:rPr>
@@ -5111,7 +5041,7 @@
                     <pic:cNvPicPr/>
                   </pic:nvPicPr>
                   <pic:blipFill>
-                    <a:blip r:embed="rId16"/>
+                    <a:blip r:embed="rId15"/>
                     <a:stretch>
                       <a:fillRect/>
                     </a:stretch>
@@ -5145,6 +5075,7 @@
           <w:rFonts w:ascii="Times New Roman" w:hAnsi="Times New Roman" w:cs="Times New Roman"/>
           <w:i/>
           <w:iCs/>
+          <w:noProof/>
           <w:sz w:val="28"/>
           <w:szCs w:val="28"/>
         </w:rPr>
@@ -5164,7 +5095,7 @@
                     <pic:cNvPicPr/>
                   </pic:nvPicPr>
                   <pic:blipFill>
-                    <a:blip r:embed="rId17"/>
+                    <a:blip r:embed="rId16"/>
                     <a:stretch>
                       <a:fillRect/>
                     </a:stretch>
@@ -5315,6 +5246,7 @@
           <w:rFonts w:ascii="Times New Roman" w:hAnsi="Times New Roman" w:cs="Times New Roman"/>
           <w:i/>
           <w:iCs/>
+          <w:noProof/>
           <w:sz w:val="28"/>
           <w:szCs w:val="28"/>
         </w:rPr>
@@ -5335,7 +5267,7 @@
                     <pic:cNvPicPr/>
                   </pic:nvPicPr>
                   <pic:blipFill>
-                    <a:blip r:embed="rId18"/>
+                    <a:blip r:embed="rId17"/>
                     <a:stretch>
                       <a:fillRect/>
                     </a:stretch>
@@ -5387,7 +5319,7 @@
                     <pic:cNvPicPr/>
                   </pic:nvPicPr>
                   <pic:blipFill>
-                    <a:blip r:embed="rId19"/>
+                    <a:blip r:embed="rId18"/>
                     <a:stretch>
                       <a:fillRect/>
                     </a:stretch>
@@ -5458,17 +5390,7 @@
           <w:sz w:val="28"/>
           <w:szCs w:val="28"/>
         </w:rPr>
-        <w:t xml:space="preserve"> </w:t>
-      </w:r>
-      <w:r>
-        <w:rPr>
-          <w:rFonts w:ascii="Times New Roman" w:hAnsi="Times New Roman" w:cs="Times New Roman"/>
-          <w:i/>
-          <w:iCs/>
-          <w:sz w:val="28"/>
-          <w:szCs w:val="28"/>
-        </w:rPr>
-        <w:t>экран профиля и экран</w:t>
+        <w:t xml:space="preserve"> экран профиля и экран</w:t>
       </w:r>
       <w:r>
         <w:rPr>
@@ -5552,6 +5474,7 @@
           <w:rFonts w:ascii="Times New Roman" w:hAnsi="Times New Roman" w:cs="Times New Roman"/>
           <w:i/>
           <w:iCs/>
+          <w:noProof/>
           <w:sz w:val="28"/>
           <w:szCs w:val="28"/>
         </w:rPr>
@@ -5572,7 +5495,7 @@
                     <pic:cNvPicPr/>
                   </pic:nvPicPr>
                   <pic:blipFill>
-                    <a:blip r:embed="rId20"/>
+                    <a:blip r:embed="rId19"/>
                     <a:stretch>
                       <a:fillRect/>
                     </a:stretch>
@@ -5624,7 +5547,7 @@
                     <pic:cNvPicPr/>
                   </pic:nvPicPr>
                   <pic:blipFill>
-                    <a:blip r:embed="rId21"/>
+                    <a:blip r:embed="rId20"/>
                     <a:stretch>
                       <a:fillRect/>
                     </a:stretch>
@@ -5675,17 +5598,7 @@
           <w:sz w:val="28"/>
           <w:szCs w:val="28"/>
         </w:rPr>
-        <w:t>Э</w:t>
-      </w:r>
-      <w:r>
-        <w:rPr>
-          <w:rFonts w:ascii="Times New Roman" w:hAnsi="Times New Roman" w:cs="Times New Roman"/>
-          <w:i/>
-          <w:iCs/>
-          <w:sz w:val="28"/>
-          <w:szCs w:val="28"/>
-        </w:rPr>
-        <w:t>кран “Мои мероприятия” и экран “Об авторе”.</w:t>
+        <w:t>Экран “Мои мероприятия” и экран “Об авторе”.</w:t>
       </w:r>
     </w:p>
     <w:p>
@@ -6571,7 +6484,7 @@
         </w:rPr>
         <w:t xml:space="preserve"> [Электронный ресурс]. URL: </w:t>
       </w:r>
-      <w:hyperlink r:id="rId22" w:history="1">
+      <w:hyperlink r:id="rId21" w:history="1">
         <w:r>
           <w:rPr>
             <w:rStyle w:val="a6"/>
@@ -6691,7 +6604,7 @@
         </w:rPr>
         <w:t xml:space="preserve">URL: </w:t>
       </w:r>
-      <w:hyperlink r:id="rId23" w:history="1">
+      <w:hyperlink r:id="rId22" w:history="1">
         <w:r>
           <w:rPr>
             <w:rStyle w:val="a6"/>
@@ -6768,7 +6681,7 @@
       </w:pPr>
     </w:p>
     <w:sectPr>
-      <w:footerReference w:type="default" r:id="rId24"/>
+      <w:footerReference w:type="default" r:id="rId23"/>
       <w:pgSz w:w="11906" w:h="16838"/>
       <w:pgMar w:top="1134" w:right="850" w:bottom="1134" w:left="1701" w:header="708" w:footer="708" w:gutter="0"/>
       <w:pgNumType w:start="2"/>
@@ -13577,6 +13490,7 @@
   <w:style w:type="character" w:default="1" w:styleId="a0">
     <w:name w:val="Default Paragraph Font"/>
     <w:uiPriority w:val="1"/>
+    <w:semiHidden/>
     <w:unhideWhenUsed/>
   </w:style>
   <w:style w:type="table" w:default="1" w:styleId="a1">

--- a/sem4/Kursach/РуденкоАД_ИКБО-13-22.docx
+++ b/sem4/Kursach/РуденкоАД_ИКБО-13-22.docx
@@ -1432,7 +1432,63 @@
           <w:sz w:val="28"/>
           <w:szCs w:val="28"/>
         </w:rPr>
-        <w:t>Организация и проведение мероприятий требуют эффективного управления расписанием событий, бронированием билетов и взаимодействием с аудиторией. Разработка мобильного приложения для афиши мероприятий направлена на упрощение этих процессов и повышение уровня сервиса. Основные элементы данных в базе данных включают:</w:t>
+        <w:t>Организация и проведение мероприятий представляют собой сложный процесс, включающий множество взаимосвязанных задач. Эффективное управление расписанием событий требует тщательного планирования и координации всех участников, а также своевременного обновления информации. Бронирование билетов является критическим элементом, так как от его четкой организации зависит доступность мероприятия для аудитории и удовлетворенность клиентов. Взаимодействие с аудиторией должно быть налажено на высоком уровне, обеспечивая оперативное информирование, поддержку и обратную связь. Все эти аспекты требуют внедрения современных технологий и автоматизации процессов для повышения эффективности и сокращения вероятности ошибок.</w:t>
+      </w:r>
+      <w:r>
+        <w:rPr>
+          <w:rFonts w:ascii="Times New Roman" w:eastAsiaTheme="majorEastAsia" w:hAnsi="Times New Roman" w:cs="Times New Roman"/>
+          <w:sz w:val="28"/>
+          <w:szCs w:val="28"/>
+        </w:rPr>
+        <w:t xml:space="preserve"> </w:t>
+      </w:r>
+    </w:p>
+    <w:p>
+      <w:pPr>
+        <w:spacing w:line="360" w:lineRule="auto"/>
+        <w:ind w:firstLine="709"/>
+        <w:jc w:val="both"/>
+        <w:rPr>
+          <w:rFonts w:ascii="Times New Roman" w:hAnsi="Times New Roman" w:cs="Times New Roman"/>
+          <w:sz w:val="28"/>
+          <w:szCs w:val="28"/>
+        </w:rPr>
+      </w:pPr>
+      <w:r>
+        <w:rPr>
+          <w:rFonts w:ascii="Times New Roman" w:hAnsi="Times New Roman" w:cs="Times New Roman"/>
+          <w:sz w:val="28"/>
+          <w:szCs w:val="28"/>
+        </w:rPr>
+        <w:t>Р</w:t>
+      </w:r>
+      <w:r>
+        <w:rPr>
+          <w:rFonts w:ascii="Times New Roman" w:hAnsi="Times New Roman" w:cs="Times New Roman"/>
+          <w:sz w:val="28"/>
+          <w:szCs w:val="28"/>
+        </w:rPr>
+        <w:t>азработка мобильного приложения для афиши мероприятий является необходимой и актуальной задачей, так как подобные приложения способствуют улучшению обслуживания пользователей, упрощают процесс бронирования и повышают доступность информации о событиях.</w:t>
+      </w:r>
+    </w:p>
+    <w:p>
+      <w:pPr>
+        <w:spacing w:after="0" w:line="360" w:lineRule="auto"/>
+        <w:ind w:firstLine="709"/>
+        <w:jc w:val="both"/>
+        <w:rPr>
+          <w:rFonts w:ascii="Times New Roman" w:eastAsiaTheme="majorEastAsia" w:hAnsi="Times New Roman" w:cs="Times New Roman"/>
+          <w:sz w:val="28"/>
+          <w:szCs w:val="28"/>
+        </w:rPr>
+      </w:pPr>
+      <w:r>
+        <w:rPr>
+          <w:rFonts w:ascii="Times New Roman" w:eastAsiaTheme="majorEastAsia" w:hAnsi="Times New Roman" w:cs="Times New Roman"/>
+          <w:sz w:val="28"/>
+          <w:szCs w:val="28"/>
+        </w:rPr>
+        <w:t>Разработка мобильного приложения для афиши мероприятий направлена на упрощение этих процессов и повышение уровня сервиса. Основные элементы данных в базе данных включают:</w:t>
       </w:r>
     </w:p>
     <w:p>
@@ -1540,7 +1596,6 @@
           <w:rFonts w:ascii="Times New Roman" w:eastAsiaTheme="majorEastAsia" w:hAnsi="Times New Roman" w:cs="Times New Roman"/>
           <w:sz w:val="28"/>
           <w:szCs w:val="28"/>
-          <w:lang w:val="en-US"/>
         </w:rPr>
       </w:pPr>
       <w:r>
@@ -1565,12 +1620,45 @@
       <w:r>
         <w:rPr>
           <w:rFonts w:ascii="Times New Roman" w:hAnsi="Times New Roman" w:cs="Times New Roman"/>
-          <w:noProof/>
-          <w:sz w:val="28"/>
-          <w:szCs w:val="28"/>
-          <w:highlight w:val="yellow"/>
-        </w:rPr>
-        <w:t>ДИАГРАММА</w:t>
+          <w:sz w:val="28"/>
+          <w:szCs w:val="28"/>
+        </w:rPr>
+        <w:lastRenderedPageBreak/>
+        <w:drawing>
+          <wp:inline distT="0" distB="0" distL="0" distR="0" wp14:anchorId="21E18F3C" wp14:editId="65C4DA1F">
+            <wp:extent cx="3368196" cy="1202927"/>
+            <wp:effectExtent l="0" t="0" r="3810" b="0"/>
+            <wp:docPr id="1830414591" name="Рисунок 1"/>
+            <wp:cNvGraphicFramePr>
+              <a:graphicFrameLocks xmlns:a="http://schemas.openxmlformats.org/drawingml/2006/main" noChangeAspect="1"/>
+            </wp:cNvGraphicFramePr>
+            <a:graphic xmlns:a="http://schemas.openxmlformats.org/drawingml/2006/main">
+              <a:graphicData uri="http://schemas.openxmlformats.org/drawingml/2006/picture">
+                <pic:pic xmlns:pic="http://schemas.openxmlformats.org/drawingml/2006/picture">
+                  <pic:nvPicPr>
+                    <pic:cNvPr id="1830414591" name=""/>
+                    <pic:cNvPicPr/>
+                  </pic:nvPicPr>
+                  <pic:blipFill>
+                    <a:blip r:embed="rId8"/>
+                    <a:stretch>
+                      <a:fillRect/>
+                    </a:stretch>
+                  </pic:blipFill>
+                  <pic:spPr>
+                    <a:xfrm>
+                      <a:off x="0" y="0"/>
+                      <a:ext cx="3375892" cy="1205676"/>
+                    </a:xfrm>
+                    <a:prstGeom prst="rect">
+                      <a:avLst/>
+                    </a:prstGeom>
+                  </pic:spPr>
+                </pic:pic>
+              </a:graphicData>
+            </a:graphic>
+          </wp:inline>
+        </w:drawing>
       </w:r>
     </w:p>
     <w:p>
@@ -1612,6 +1700,30 @@
     <w:p>
       <w:pPr>
         <w:spacing w:after="0" w:line="360" w:lineRule="auto"/>
+        <w:ind w:firstLine="709"/>
+        <w:jc w:val="both"/>
+        <w:rPr>
+          <w:noProof/>
+        </w:rPr>
+      </w:pPr>
+      <w:r>
+        <w:rPr>
+          <w:rFonts w:ascii="Times New Roman" w:hAnsi="Times New Roman" w:cs="Times New Roman"/>
+          <w:sz w:val="28"/>
+          <w:szCs w:val="28"/>
+        </w:rPr>
+        <w:t>Бизнес-процессы в данной предметной области можно изобразить с помощью диаграмм IDEF0 (рис. 2-3). Например, процесс бронирования билетов начинается с регистрации пользователя, выбора мероприятия, продолжается оформлением бронирования и его подтверждением системой.</w:t>
+      </w:r>
+      <w:r>
+        <w:rPr>
+          <w:noProof/>
+        </w:rPr>
+        <w:t xml:space="preserve"> </w:t>
+      </w:r>
+    </w:p>
+    <w:p>
+      <w:pPr>
+        <w:spacing w:after="0" w:line="360" w:lineRule="auto"/>
         <w:jc w:val="center"/>
         <w:rPr>
           <w:rFonts w:ascii="Times New Roman" w:hAnsi="Times New Roman" w:cs="Times New Roman"/>
@@ -1622,37 +1734,14 @@
       <w:r>
         <w:rPr>
           <w:rFonts w:ascii="Times New Roman" w:hAnsi="Times New Roman" w:cs="Times New Roman"/>
-          <w:sz w:val="28"/>
-          <w:szCs w:val="28"/>
-        </w:rPr>
-        <w:t xml:space="preserve">Бизнес-процессы в данной предметной области можно изобразить с помощью диаграмм IDEF0 (рис. 2-3). Например, процесс бронирования билетов начинается с регистрации пользователя, выбора мероприятия, </w:t>
-      </w:r>
-      <w:r>
-        <w:rPr>
-          <w:rFonts w:ascii="Times New Roman" w:hAnsi="Times New Roman" w:cs="Times New Roman"/>
-          <w:sz w:val="28"/>
-          <w:szCs w:val="28"/>
-        </w:rPr>
-        <w:lastRenderedPageBreak/>
-        <w:t>продолжается оформлением бронирования и его подтверждением системой.</w:t>
-      </w:r>
-      <w:r>
-        <w:rPr>
           <w:noProof/>
-        </w:rPr>
-        <w:t xml:space="preserve"> </w:t>
-      </w:r>
-      <w:r>
-        <w:rPr>
-          <w:rFonts w:ascii="Times New Roman" w:hAnsi="Times New Roman" w:cs="Times New Roman"/>
-          <w:noProof/>
           <w:sz w:val="28"/>
           <w:szCs w:val="28"/>
         </w:rPr>
         <w:drawing>
-          <wp:inline distT="0" distB="0" distL="0" distR="0" wp14:anchorId="5FAAC6EA" wp14:editId="5F430CE0">
-            <wp:extent cx="5796245" cy="3864370"/>
-            <wp:effectExtent l="0" t="0" r="0" b="3175"/>
+          <wp:inline distT="0" distB="0" distL="0" distR="0" wp14:anchorId="5FAAC6EA" wp14:editId="1615F657">
+            <wp:extent cx="4097115" cy="2731556"/>
+            <wp:effectExtent l="0" t="0" r="0" b="0"/>
             <wp:docPr id="2001460375" name="Рисунок 1"/>
             <wp:cNvGraphicFramePr>
               <a:graphicFrameLocks xmlns:a="http://schemas.openxmlformats.org/drawingml/2006/main" noChangeAspect="1"/>
@@ -1665,7 +1754,7 @@
                     <pic:cNvPicPr/>
                   </pic:nvPicPr>
                   <pic:blipFill>
-                    <a:blip r:embed="rId8"/>
+                    <a:blip r:embed="rId9"/>
                     <a:stretch>
                       <a:fillRect/>
                     </a:stretch>
@@ -1673,7 +1762,7 @@
                   <pic:spPr>
                     <a:xfrm>
                       <a:off x="0" y="0"/>
-                      <a:ext cx="5830757" cy="3887379"/>
+                      <a:ext cx="4151141" cy="2767576"/>
                     </a:xfrm>
                     <a:prstGeom prst="rect">
                       <a:avLst/>
@@ -1748,9 +1837,9 @@
           <w:szCs w:val="28"/>
         </w:rPr>
         <w:drawing>
-          <wp:inline distT="0" distB="0" distL="0" distR="0" wp14:anchorId="29303295" wp14:editId="3678ABD8">
-            <wp:extent cx="5789956" cy="3867605"/>
-            <wp:effectExtent l="0" t="0" r="1270" b="0"/>
+          <wp:inline distT="0" distB="0" distL="0" distR="0" wp14:anchorId="29303295" wp14:editId="0E580F64">
+            <wp:extent cx="4075822" cy="2722589"/>
+            <wp:effectExtent l="0" t="0" r="1270" b="1905"/>
             <wp:docPr id="1955752029" name="Рисунок 1"/>
             <wp:cNvGraphicFramePr>
               <a:graphicFrameLocks xmlns:a="http://schemas.openxmlformats.org/drawingml/2006/main" noChangeAspect="1"/>
@@ -1763,7 +1852,7 @@
                     <pic:cNvPicPr/>
                   </pic:nvPicPr>
                   <pic:blipFill>
-                    <a:blip r:embed="rId9"/>
+                    <a:blip r:embed="rId10"/>
                     <a:stretch>
                       <a:fillRect/>
                     </a:stretch>
@@ -1771,7 +1860,7 @@
                   <pic:spPr>
                     <a:xfrm>
                       <a:off x="0" y="0"/>
-                      <a:ext cx="5826141" cy="3891776"/>
+                      <a:ext cx="4118246" cy="2750928"/>
                     </a:xfrm>
                     <a:prstGeom prst="rect">
                       <a:avLst/>
@@ -1806,37 +1895,6 @@
         </w:rPr>
         <w:t>Рисунок 3. – диаграмма IDEF0; декомпозиция.</w:t>
       </w:r>
-    </w:p>
-    <w:p>
-      <w:pPr>
-        <w:spacing w:line="360" w:lineRule="auto"/>
-        <w:ind w:firstLine="709"/>
-        <w:jc w:val="both"/>
-        <w:rPr>
-          <w:rFonts w:ascii="Times New Roman" w:hAnsi="Times New Roman" w:cs="Times New Roman"/>
-          <w:sz w:val="28"/>
-          <w:szCs w:val="28"/>
-        </w:rPr>
-      </w:pPr>
-      <w:r>
-        <w:rPr>
-          <w:rFonts w:ascii="Times New Roman" w:hAnsi="Times New Roman" w:cs="Times New Roman"/>
-          <w:sz w:val="28"/>
-          <w:szCs w:val="28"/>
-        </w:rPr>
-        <w:lastRenderedPageBreak/>
-        <w:t>Вывод: разработка мобильного приложения для афиши мероприятий является необходимой и актуальной задачей, так как подобные приложения способствуют улучшению обслуживания пользователей, упрощают процесс бронирования и повышают доступность информации о событиях.</w:t>
-      </w:r>
-    </w:p>
-    <w:p>
-      <w:pPr>
-        <w:spacing w:line="360" w:lineRule="auto"/>
-        <w:rPr>
-          <w:rFonts w:ascii="Times New Roman" w:eastAsiaTheme="majorEastAsia" w:hAnsi="Times New Roman" w:cs="Times New Roman"/>
-          <w:sz w:val="28"/>
-          <w:szCs w:val="28"/>
-        </w:rPr>
-      </w:pPr>
       <w:r>
         <w:rPr>
           <w:rFonts w:ascii="Times New Roman" w:hAnsi="Times New Roman" w:cs="Times New Roman"/>
@@ -2134,7 +2192,7 @@
           <w:tab w:val="num" w:pos="1418"/>
         </w:tabs>
         <w:spacing w:line="360" w:lineRule="auto"/>
-        <w:ind w:left="0" w:firstLine="1418"/>
+        <w:ind w:left="0" w:firstLine="709"/>
         <w:jc w:val="both"/>
         <w:rPr>
           <w:rFonts w:ascii="Times New Roman" w:hAnsi="Times New Roman" w:cs="Times New Roman"/>
@@ -2161,7 +2219,7 @@
           <w:tab w:val="num" w:pos="1418"/>
         </w:tabs>
         <w:spacing w:line="360" w:lineRule="auto"/>
-        <w:ind w:left="0" w:firstLine="1418"/>
+        <w:ind w:left="0" w:firstLine="709"/>
         <w:jc w:val="both"/>
         <w:rPr>
           <w:rFonts w:ascii="Times New Roman" w:hAnsi="Times New Roman" w:cs="Times New Roman"/>
@@ -2188,7 +2246,7 @@
           <w:tab w:val="num" w:pos="1418"/>
         </w:tabs>
         <w:spacing w:line="360" w:lineRule="auto"/>
-        <w:ind w:left="0" w:firstLine="1418"/>
+        <w:ind w:left="0" w:firstLine="709"/>
         <w:jc w:val="both"/>
         <w:rPr>
           <w:rFonts w:ascii="Times New Roman" w:hAnsi="Times New Roman" w:cs="Times New Roman"/>
@@ -2414,7 +2472,7 @@
           <w:tab w:val="num" w:pos="1418"/>
         </w:tabs>
         <w:spacing w:line="360" w:lineRule="auto"/>
-        <w:ind w:left="0" w:firstLine="1418"/>
+        <w:ind w:left="0" w:firstLine="709"/>
         <w:jc w:val="both"/>
         <w:rPr>
           <w:rFonts w:ascii="Times New Roman" w:hAnsi="Times New Roman" w:cs="Times New Roman"/>
@@ -2441,7 +2499,7 @@
           <w:tab w:val="num" w:pos="1418"/>
         </w:tabs>
         <w:spacing w:line="360" w:lineRule="auto"/>
-        <w:ind w:left="0" w:firstLine="1418"/>
+        <w:ind w:left="0" w:firstLine="709"/>
         <w:jc w:val="both"/>
         <w:rPr>
           <w:rFonts w:ascii="Times New Roman" w:hAnsi="Times New Roman" w:cs="Times New Roman"/>
@@ -2469,7 +2527,7 @@
           <w:tab w:val="num" w:pos="1418"/>
         </w:tabs>
         <w:spacing w:line="360" w:lineRule="auto"/>
-        <w:ind w:left="0" w:firstLine="1418"/>
+        <w:ind w:left="0" w:firstLine="709"/>
         <w:jc w:val="both"/>
         <w:rPr>
           <w:rFonts w:ascii="Times New Roman" w:hAnsi="Times New Roman" w:cs="Times New Roman"/>
@@ -2496,7 +2554,7 @@
           <w:tab w:val="num" w:pos="1418"/>
         </w:tabs>
         <w:spacing w:line="360" w:lineRule="auto"/>
-        <w:ind w:left="0" w:firstLine="1418"/>
+        <w:ind w:left="0" w:firstLine="709"/>
         <w:jc w:val="both"/>
         <w:rPr>
           <w:rFonts w:ascii="Times New Roman" w:hAnsi="Times New Roman" w:cs="Times New Roman"/>
@@ -2530,18 +2588,24 @@
           <w:sz w:val="28"/>
           <w:szCs w:val="28"/>
         </w:rPr>
-        <w:t>Вывод: существующие мобильные приложения для афиш мероприятий имеют ряд достоинств, таких как удобный интерфейс, разнообразие способов оплаты и интеграция с социальными сетями. Однако все они сталкиваются с определенными недостатками. Учитывая данные недостатки, разработка нового мобильного приложения для афиши мероприятий является целесообразной. Новое приложение будет направлено на устранение выявленных проблем, что позволит улучшить пользовательский опыт и предоставить более надежный и функциональный инструмент для поиска и бронирования мероприятий.</w:t>
-      </w:r>
-    </w:p>
-    <w:p>
-      <w:pPr>
-        <w:spacing w:line="360" w:lineRule="auto"/>
-        <w:rPr>
-          <w:rFonts w:ascii="Times New Roman" w:hAnsi="Times New Roman" w:cs="Times New Roman"/>
-          <w:sz w:val="28"/>
-          <w:szCs w:val="28"/>
-        </w:rPr>
-      </w:pPr>
+        <w:t xml:space="preserve">Вывод: </w:t>
+      </w:r>
+      <w:r>
+        <w:rPr>
+          <w:rFonts w:ascii="Times New Roman" w:hAnsi="Times New Roman" w:cs="Times New Roman"/>
+          <w:sz w:val="28"/>
+          <w:szCs w:val="28"/>
+        </w:rPr>
+        <w:t>с</w:t>
+      </w:r>
+      <w:r>
+        <w:rPr>
+          <w:rFonts w:ascii="Times New Roman" w:hAnsi="Times New Roman" w:cs="Times New Roman"/>
+          <w:sz w:val="28"/>
+          <w:szCs w:val="28"/>
+        </w:rPr>
+        <w:t>уществующие мобильные приложения для афиш мероприятий обладают рядом достоинств, таких как удобный интерфейс, разнообразие способов оплаты и интеграция с социальными сетями. Однако все они являются платными, что создает определенные неудобства для пользователей. Учитывая это, было принято решение о разработке собственного бесплатного аналога. Новое приложение будет направлено на устранение выявленных недостатков, что позволит улучшить пользовательский опыт и предоставить более надежный и функциональный инструмент для поиска и бронирования мероприятий.</w:t>
+      </w:r>
       <w:r>
         <w:rPr>
           <w:rFonts w:ascii="Times New Roman" w:hAnsi="Times New Roman" w:cs="Times New Roman"/>
@@ -2573,31 +2637,6 @@
         <w:t>ТЕХНИЧЕСКОЕ ЗАДАНИЕ</w:t>
       </w:r>
       <w:bookmarkEnd w:id="3"/>
-    </w:p>
-    <w:p>
-      <w:pPr>
-        <w:pStyle w:val="a5"/>
-        <w:spacing w:after="0" w:line="360" w:lineRule="auto"/>
-        <w:ind w:left="0" w:firstLine="709"/>
-        <w:jc w:val="both"/>
-        <w:rPr>
-          <w:rFonts w:ascii="Times New Roman" w:eastAsiaTheme="majorEastAsia" w:hAnsi="Times New Roman" w:cs="Times New Roman"/>
-          <w:b/>
-          <w:bCs/>
-          <w:sz w:val="28"/>
-          <w:szCs w:val="28"/>
-        </w:rPr>
-      </w:pPr>
-      <w:r>
-        <w:rPr>
-          <w:rFonts w:ascii="Times New Roman" w:eastAsiaTheme="majorEastAsia" w:hAnsi="Times New Roman" w:cs="Times New Roman"/>
-          <w:b/>
-          <w:bCs/>
-          <w:sz w:val="28"/>
-          <w:szCs w:val="28"/>
-        </w:rPr>
-        <w:t>Введение</w:t>
-      </w:r>
     </w:p>
     <w:p>
       <w:pPr>
@@ -2724,6 +2763,8 @@
         <w:jc w:val="both"/>
         <w:rPr>
           <w:rFonts w:ascii="Times New Roman" w:eastAsiaTheme="majorEastAsia" w:hAnsi="Times New Roman" w:cs="Times New Roman"/>
+          <w:b/>
+          <w:bCs/>
           <w:sz w:val="28"/>
           <w:szCs w:val="28"/>
         </w:rPr>
@@ -2735,38 +2776,13 @@
           <w:szCs w:val="28"/>
         </w:rPr>
         <w:t>Просматривать расписание и подробности мероприятий.</w:t>
-      </w:r>
-    </w:p>
-    <w:p>
-      <w:pPr>
-        <w:pStyle w:val="a5"/>
-        <w:numPr>
-          <w:ilvl w:val="0"/>
-          <w:numId w:val="40"/>
-        </w:numPr>
-        <w:spacing w:after="0" w:line="360" w:lineRule="auto"/>
-        <w:ind w:left="0" w:firstLine="709"/>
-        <w:jc w:val="both"/>
-        <w:rPr>
-          <w:rFonts w:ascii="Times New Roman" w:eastAsiaTheme="majorEastAsia" w:hAnsi="Times New Roman" w:cs="Times New Roman"/>
-          <w:sz w:val="28"/>
-          <w:szCs w:val="28"/>
-        </w:rPr>
-      </w:pPr>
-      <w:r>
-        <w:rPr>
-          <w:rFonts w:ascii="Times New Roman" w:eastAsiaTheme="majorEastAsia" w:hAnsi="Times New Roman" w:cs="Times New Roman"/>
-          <w:sz w:val="28"/>
-          <w:szCs w:val="28"/>
-        </w:rPr>
-        <w:t>Оформлять и подтверждать бронирование билетов.</w:t>
       </w:r>
     </w:p>
     <w:p>
       <w:pPr>
         <w:pStyle w:val="a5"/>
         <w:spacing w:after="0" w:line="360" w:lineRule="auto"/>
-        <w:ind w:left="0" w:firstLine="709"/>
+        <w:ind w:left="709"/>
         <w:jc w:val="both"/>
         <w:rPr>
           <w:rFonts w:ascii="Times New Roman" w:eastAsiaTheme="majorEastAsia" w:hAnsi="Times New Roman" w:cs="Times New Roman"/>
@@ -2944,31 +2960,6 @@
     <w:p>
       <w:pPr>
         <w:pStyle w:val="a5"/>
-        <w:numPr>
-          <w:ilvl w:val="1"/>
-          <w:numId w:val="41"/>
-        </w:numPr>
-        <w:spacing w:after="0" w:line="360" w:lineRule="auto"/>
-        <w:ind w:left="0" w:firstLine="709"/>
-        <w:jc w:val="both"/>
-        <w:rPr>
-          <w:rFonts w:ascii="Times New Roman" w:eastAsiaTheme="majorEastAsia" w:hAnsi="Times New Roman" w:cs="Times New Roman"/>
-          <w:sz w:val="28"/>
-          <w:szCs w:val="28"/>
-        </w:rPr>
-      </w:pPr>
-      <w:r>
-        <w:rPr>
-          <w:rFonts w:ascii="Times New Roman" w:eastAsiaTheme="majorEastAsia" w:hAnsi="Times New Roman" w:cs="Times New Roman"/>
-          <w:sz w:val="28"/>
-          <w:szCs w:val="28"/>
-        </w:rPr>
-        <w:t>Оформление и подтверждение бронирования.</w:t>
-      </w:r>
-    </w:p>
-    <w:p>
-      <w:pPr>
-        <w:pStyle w:val="a5"/>
         <w:spacing w:line="360" w:lineRule="auto"/>
         <w:ind w:left="0" w:firstLine="709"/>
         <w:jc w:val="both"/>
@@ -3088,7 +3079,6 @@
           <w:sz w:val="28"/>
           <w:szCs w:val="28"/>
         </w:rPr>
-        <w:lastRenderedPageBreak/>
         <w:t>Интуитивно понятный интерфейс.</w:t>
       </w:r>
     </w:p>
@@ -3164,6 +3154,7 @@
           <w:sz w:val="28"/>
           <w:szCs w:val="28"/>
         </w:rPr>
+        <w:lastRenderedPageBreak/>
         <w:t>Требования к производительности</w:t>
       </w:r>
     </w:p>
@@ -3707,7 +3698,6 @@
         <w:rPr>
           <w:color w:val="auto"/>
         </w:rPr>
-        <w:lastRenderedPageBreak/>
         <w:t>АРХИТЕКТУРА ПРОГРАММНОЙ СИСТЕМЫ</w:t>
       </w:r>
       <w:bookmarkEnd w:id="4"/>
@@ -3755,6 +3745,7 @@
           <w:sz w:val="28"/>
           <w:szCs w:val="28"/>
         </w:rPr>
+        <w:lastRenderedPageBreak/>
         <w:t>Архитектура мобильного приложения "Афиша мероприятий" основана на многослойной архитектуре (Multi-</w:t>
       </w:r>
       <w:proofErr w:type="spellStart"/>
@@ -4062,7 +4053,7 @@
                     <pic:cNvPicPr/>
                   </pic:nvPicPr>
                   <pic:blipFill>
-                    <a:blip r:embed="rId10"/>
+                    <a:blip r:embed="rId11"/>
                     <a:stretch>
                       <a:fillRect/>
                     </a:stretch>
@@ -4209,7 +4200,7 @@
                     <pic:cNvPicPr/>
                   </pic:nvPicPr>
                   <pic:blipFill>
-                    <a:blip r:embed="rId11"/>
+                    <a:blip r:embed="rId12"/>
                     <a:stretch>
                       <a:fillRect/>
                     </a:stretch>
@@ -4464,7 +4455,7 @@
                     <pic:cNvPicPr/>
                   </pic:nvPicPr>
                   <pic:blipFill>
-                    <a:blip r:embed="rId12"/>
+                    <a:blip r:embed="rId13"/>
                     <a:stretch>
                       <a:fillRect/>
                     </a:stretch>
@@ -4594,7 +4585,7 @@
                     <pic:cNvPicPr/>
                   </pic:nvPicPr>
                   <pic:blipFill>
-                    <a:blip r:embed="rId13"/>
+                    <a:blip r:embed="rId14"/>
                     <a:stretch>
                       <a:fillRect/>
                     </a:stretch>
@@ -4813,7 +4804,7 @@
                     <pic:cNvPicPr/>
                   </pic:nvPicPr>
                   <pic:blipFill>
-                    <a:blip r:embed="rId14"/>
+                    <a:blip r:embed="rId15"/>
                     <a:stretch>
                       <a:fillRect/>
                     </a:stretch>
@@ -4867,7 +4858,7 @@
                     <pic:cNvPicPr/>
                   </pic:nvPicPr>
                   <pic:blipFill>
-                    <a:blip r:embed="rId13"/>
+                    <a:blip r:embed="rId14"/>
                     <a:stretch>
                       <a:fillRect/>
                     </a:stretch>
@@ -5041,7 +5032,7 @@
                     <pic:cNvPicPr/>
                   </pic:nvPicPr>
                   <pic:blipFill>
-                    <a:blip r:embed="rId15"/>
+                    <a:blip r:embed="rId16"/>
                     <a:stretch>
                       <a:fillRect/>
                     </a:stretch>
@@ -5095,7 +5086,7 @@
                     <pic:cNvPicPr/>
                   </pic:nvPicPr>
                   <pic:blipFill>
-                    <a:blip r:embed="rId16"/>
+                    <a:blip r:embed="rId17"/>
                     <a:stretch>
                       <a:fillRect/>
                     </a:stretch>
@@ -5267,7 +5258,7 @@
                     <pic:cNvPicPr/>
                   </pic:nvPicPr>
                   <pic:blipFill>
-                    <a:blip r:embed="rId17"/>
+                    <a:blip r:embed="rId18"/>
                     <a:stretch>
                       <a:fillRect/>
                     </a:stretch>
@@ -5319,7 +5310,7 @@
                     <pic:cNvPicPr/>
                   </pic:nvPicPr>
                   <pic:blipFill>
-                    <a:blip r:embed="rId18"/>
+                    <a:blip r:embed="rId19"/>
                     <a:stretch>
                       <a:fillRect/>
                     </a:stretch>
@@ -5495,7 +5486,7 @@
                     <pic:cNvPicPr/>
                   </pic:nvPicPr>
                   <pic:blipFill>
-                    <a:blip r:embed="rId19"/>
+                    <a:blip r:embed="rId20"/>
                     <a:stretch>
                       <a:fillRect/>
                     </a:stretch>
@@ -5547,7 +5538,7 @@
                     <pic:cNvPicPr/>
                   </pic:nvPicPr>
                   <pic:blipFill>
-                    <a:blip r:embed="rId20"/>
+                    <a:blip r:embed="rId21"/>
                     <a:stretch>
                       <a:fillRect/>
                     </a:stretch>
@@ -6484,7 +6475,7 @@
         </w:rPr>
         <w:t xml:space="preserve"> [Электронный ресурс]. URL: </w:t>
       </w:r>
-      <w:hyperlink r:id="rId21" w:history="1">
+      <w:hyperlink r:id="rId22" w:history="1">
         <w:r>
           <w:rPr>
             <w:rStyle w:val="a6"/>
@@ -6604,7 +6595,7 @@
         </w:rPr>
         <w:t xml:space="preserve">URL: </w:t>
       </w:r>
-      <w:hyperlink r:id="rId22" w:history="1">
+      <w:hyperlink r:id="rId23" w:history="1">
         <w:r>
           <w:rPr>
             <w:rStyle w:val="a6"/>
@@ -6681,7 +6672,7 @@
       </w:pPr>
     </w:p>
     <w:sectPr>
-      <w:footerReference w:type="default" r:id="rId23"/>
+      <w:footerReference w:type="default" r:id="rId24"/>
       <w:pgSz w:w="11906" w:h="16838"/>
       <w:pgMar w:top="1134" w:right="850" w:bottom="1134" w:left="1701" w:header="708" w:footer="708" w:gutter="0"/>
       <w:pgNumType w:start="2"/>
@@ -13490,7 +13481,6 @@
   <w:style w:type="character" w:default="1" w:styleId="a0">
     <w:name w:val="Default Paragraph Font"/>
     <w:uiPriority w:val="1"/>
-    <w:semiHidden/>
     <w:unhideWhenUsed/>
   </w:style>
   <w:style w:type="table" w:default="1" w:styleId="a1">
